--- a/worddocs/laptops.docx
+++ b/worddocs/laptops.docx
@@ -493,7 +493,7 @@
         <w:t xml:space="preserve">General enquiries, including theft and loss</w:t>
       </w:r>
     </w:p>
-    <w:bookmarkStart w:id="25" w:name="X36931f3ebea135434c3031cd796218c3acf60ef"/>
+    <w:bookmarkStart w:id="25" w:name="X77d284695b64168290be8f36b8bec0b659afc16"/>
     <w:p>
       <w:pPr>
         <w:pStyle w:val="FirstParagraph"/>
@@ -547,7 +547,7 @@
       </w:r>
     </w:p>
     <w:bookmarkEnd w:id="25"/>
-    <w:bookmarkStart w:id="27" w:name="Xb6970b7c5a8abfa4036a395914870264eba1b31"/>
+    <w:bookmarkStart w:id="27" w:name="X745b066488e31459c603def322d70fae77a301d"/>
     <w:p>
       <w:pPr>
         <w:pStyle w:val="BodyText"/>
@@ -604,7 +604,7 @@
       </w:r>
     </w:p>
     <w:bookmarkEnd w:id="27"/>
-    <w:bookmarkStart w:id="29" w:name="X636649af241cdb882f18c43991c5eb7cd26eeac"/>
+    <w:bookmarkStart w:id="29" w:name="Xe7a9383350d34021fa2b6cbebd522a0c932d32f"/>
     <w:p>
       <w:pPr>
         <w:pStyle w:val="FirstParagraph"/>

--- a/worddocs/laptops.docx
+++ b/worddocs/laptops.docx
@@ -493,7 +493,7 @@
         <w:t xml:space="preserve">General enquiries, including theft and loss</w:t>
       </w:r>
     </w:p>
-    <w:bookmarkStart w:id="25" w:name="X77d284695b64168290be8f36b8bec0b659afc16"/>
+    <w:bookmarkStart w:id="25" w:name="X0a15cf1e09a93b99e085de54fdfc0b7f27d8be0"/>
     <w:p>
       <w:pPr>
         <w:pStyle w:val="FirstParagraph"/>
@@ -547,7 +547,7 @@
       </w:r>
     </w:p>
     <w:bookmarkEnd w:id="25"/>
-    <w:bookmarkStart w:id="27" w:name="X745b066488e31459c603def322d70fae77a301d"/>
+    <w:bookmarkStart w:id="27" w:name="Xe86cb352e0a6475226f20940a85ddd4b39723c4"/>
     <w:p>
       <w:pPr>
         <w:pStyle w:val="BodyText"/>
@@ -604,7 +604,7 @@
       </w:r>
     </w:p>
     <w:bookmarkEnd w:id="27"/>
-    <w:bookmarkStart w:id="29" w:name="Xe7a9383350d34021fa2b6cbebd522a0c932d32f"/>
+    <w:bookmarkStart w:id="29" w:name="X06243f71a3e4f2b079edde4b3efa1f9eaacc22a"/>
     <w:p>
       <w:pPr>
         <w:pStyle w:val="FirstParagraph"/>

--- a/worddocs/laptops.docx
+++ b/worddocs/laptops.docx
@@ -493,7 +493,7 @@
         <w:t xml:space="preserve">General enquiries, including theft and loss</w:t>
       </w:r>
     </w:p>
-    <w:bookmarkStart w:id="25" w:name="X0a15cf1e09a93b99e085de54fdfc0b7f27d8be0"/>
+    <w:bookmarkStart w:id="25" w:name="Xd231640b60460ad34a2bf36a8e5782acfe3848f"/>
     <w:p>
       <w:pPr>
         <w:pStyle w:val="FirstParagraph"/>
@@ -547,7 +547,7 @@
       </w:r>
     </w:p>
     <w:bookmarkEnd w:id="25"/>
-    <w:bookmarkStart w:id="27" w:name="Xe86cb352e0a6475226f20940a85ddd4b39723c4"/>
+    <w:bookmarkStart w:id="27" w:name="Xb608bf806d1d0899078ea0e7e9012e26f188881"/>
     <w:p>
       <w:pPr>
         <w:pStyle w:val="BodyText"/>
@@ -604,7 +604,7 @@
       </w:r>
     </w:p>
     <w:bookmarkEnd w:id="27"/>
-    <w:bookmarkStart w:id="29" w:name="X06243f71a3e4f2b079edde4b3efa1f9eaacc22a"/>
+    <w:bookmarkStart w:id="29" w:name="X8a95a63ba58b023416d83a35d7b1facc81e54bd"/>
     <w:p>
       <w:pPr>
         <w:pStyle w:val="FirstParagraph"/>

--- a/worddocs/laptops.docx
+++ b/worddocs/laptops.docx
@@ -493,13 +493,14 @@
         <w:t xml:space="preserve">General enquiries, including theft and loss</w:t>
       </w:r>
     </w:p>
-    <w:bookmarkStart w:id="25" w:name="Xd231640b60460ad34a2bf36a8e5782acfe3848f"/>
+    <w:bookmarkStart w:id="25" w:name="X3edb232f4a6cb0678f58b97f063d33d3a847edd"/>
     <w:p>
       <w:pPr>
         <w:pStyle w:val="FirstParagraph"/>
       </w:pPr>
       <w:r>
         <w:rPr>
+          <w:bCs/>
           <w:b/>
         </w:rPr>
         <w:t xml:space="preserve">Dom1/Quantum - Technology Service Desk</w:t>
@@ -547,13 +548,14 @@
       </w:r>
     </w:p>
     <w:bookmarkEnd w:id="25"/>
-    <w:bookmarkStart w:id="27" w:name="Xb608bf806d1d0899078ea0e7e9012e26f188881"/>
+    <w:bookmarkStart w:id="27" w:name="X9f800850d12d7be0402246fe9b5d93b446cf383"/>
     <w:p>
       <w:pPr>
         <w:pStyle w:val="BodyText"/>
       </w:pPr>
       <w:r>
         <w:rPr>
+          <w:bCs/>
           <w:b/>
         </w:rPr>
         <w:t xml:space="preserve">Digital &amp; Technology - Digital Service Desk</w:t>
@@ -604,13 +606,14 @@
       </w:r>
     </w:p>
     <w:bookmarkEnd w:id="27"/>
-    <w:bookmarkStart w:id="29" w:name="X8a95a63ba58b023416d83a35d7b1facc81e54bd"/>
+    <w:bookmarkStart w:id="29" w:name="Xffa96c09e282fd5416d860560a07d6741300d81"/>
     <w:p>
       <w:pPr>
         <w:pStyle w:val="FirstParagraph"/>
       </w:pPr>
       <w:r>
         <w:rPr>
+          <w:bCs/>
           <w:b/>
         </w:rPr>
         <w:t xml:space="preserve">HMPPS Information &amp; security:</w:t>
@@ -744,10 +747,7 @@
       <w:lvlText w:val=" "/>
       <w:lvlJc w:val="left"/>
       <w:pPr>
-        <w:tabs>
-          <w:tab w:val="num" w:pos="0"/>
-        </w:tabs>
-        <w:ind w:left="480" w:hanging="480"/>
+        <w:ind w:left="720" w:hanging="480"/>
       </w:pPr>
     </w:lvl>
     <w:lvl w:ilvl="1">
@@ -755,10 +755,7 @@
       <w:lvlText w:val=" "/>
       <w:lvlJc w:val="left"/>
       <w:pPr>
-        <w:tabs>
-          <w:tab w:val="num" w:pos="720"/>
-        </w:tabs>
-        <w:ind w:left="1200" w:hanging="480"/>
+        <w:ind w:left="1440" w:hanging="480"/>
       </w:pPr>
     </w:lvl>
     <w:lvl w:ilvl="2">
@@ -766,10 +763,7 @@
       <w:lvlText w:val=" "/>
       <w:lvlJc w:val="left"/>
       <w:pPr>
-        <w:tabs>
-          <w:tab w:val="num" w:pos="1440"/>
-        </w:tabs>
-        <w:ind w:left="1920" w:hanging="480"/>
+        <w:ind w:left="2160" w:hanging="480"/>
       </w:pPr>
     </w:lvl>
     <w:lvl w:ilvl="3">
@@ -777,10 +771,7 @@
       <w:lvlText w:val=" "/>
       <w:lvlJc w:val="left"/>
       <w:pPr>
-        <w:tabs>
-          <w:tab w:val="num" w:pos="2160"/>
-        </w:tabs>
-        <w:ind w:left="2640" w:hanging="480"/>
+        <w:ind w:left="2880" w:hanging="480"/>
       </w:pPr>
     </w:lvl>
     <w:lvl w:ilvl="4">
@@ -788,10 +779,7 @@
       <w:lvlText w:val=" "/>
       <w:lvlJc w:val="left"/>
       <w:pPr>
-        <w:tabs>
-          <w:tab w:val="num" w:pos="2880"/>
-        </w:tabs>
-        <w:ind w:left="3360" w:hanging="480"/>
+        <w:ind w:left="3600" w:hanging="480"/>
       </w:pPr>
     </w:lvl>
     <w:lvl w:ilvl="5">
@@ -799,10 +787,7 @@
       <w:lvlText w:val=" "/>
       <w:lvlJc w:val="left"/>
       <w:pPr>
-        <w:tabs>
-          <w:tab w:val="num" w:pos="3600"/>
-        </w:tabs>
-        <w:ind w:left="4080" w:hanging="480"/>
+        <w:ind w:left="4320" w:hanging="480"/>
       </w:pPr>
     </w:lvl>
     <w:lvl w:ilvl="6">
@@ -810,10 +795,7 @@
       <w:lvlText w:val=" "/>
       <w:lvlJc w:val="left"/>
       <w:pPr>
-        <w:tabs>
-          <w:tab w:val="num" w:pos="4320"/>
-        </w:tabs>
-        <w:ind w:left="4800" w:hanging="480"/>
+        <w:ind w:left="5040" w:hanging="480"/>
       </w:pPr>
     </w:lvl>
     <w:lvl w:ilvl="7">
@@ -821,10 +803,7 @@
       <w:lvlText w:val=" "/>
       <w:lvlJc w:val="left"/>
       <w:pPr>
-        <w:tabs>
-          <w:tab w:val="num" w:pos="5040"/>
-        </w:tabs>
-        <w:ind w:left="5520" w:hanging="480"/>
+        <w:ind w:left="5760" w:hanging="480"/>
       </w:pPr>
     </w:lvl>
     <w:lvl w:ilvl="8">
@@ -832,10 +811,7 @@
       <w:lvlText w:val=" "/>
       <w:lvlJc w:val="left"/>
       <w:pPr>
-        <w:tabs>
-          <w:tab w:val="num" w:pos="5760"/>
-        </w:tabs>
-        <w:ind w:left="6240" w:hanging="480"/>
+        <w:ind w:left="6480" w:hanging="480"/>
       </w:pPr>
     </w:lvl>
   </w:abstractNum>
@@ -848,10 +824,7 @@
       <w:lvlText w:val="%1."/>
       <w:lvlJc w:val="left"/>
       <w:pPr>
-        <w:tabs>
-          <w:tab w:val="num" w:pos="0"/>
-        </w:tabs>
-        <w:ind w:left="480" w:hanging="480"/>
+        <w:ind w:left="720" w:hanging="480"/>
       </w:pPr>
     </w:lvl>
     <w:lvl w:ilvl="1">
@@ -860,10 +833,7 @@
       <w:lvlText w:val="%2."/>
       <w:lvlJc w:val="left"/>
       <w:pPr>
-        <w:tabs>
-          <w:tab w:val="num" w:pos="720"/>
-        </w:tabs>
-        <w:ind w:left="1200" w:hanging="480"/>
+        <w:ind w:left="1440" w:hanging="480"/>
       </w:pPr>
     </w:lvl>
     <w:lvl w:ilvl="2">
@@ -872,10 +842,7 @@
       <w:lvlText w:val="%3."/>
       <w:lvlJc w:val="left"/>
       <w:pPr>
-        <w:tabs>
-          <w:tab w:val="num" w:pos="1440"/>
-        </w:tabs>
-        <w:ind w:left="1920" w:hanging="480"/>
+        <w:ind w:left="2160" w:hanging="480"/>
       </w:pPr>
     </w:lvl>
     <w:lvl w:ilvl="3">
@@ -884,10 +851,7 @@
       <w:lvlText w:val="%4."/>
       <w:lvlJc w:val="left"/>
       <w:pPr>
-        <w:tabs>
-          <w:tab w:val="num" w:pos="2160"/>
-        </w:tabs>
-        <w:ind w:left="2640" w:hanging="480"/>
+        <w:ind w:left="2880" w:hanging="480"/>
       </w:pPr>
     </w:lvl>
     <w:lvl w:ilvl="4">
@@ -896,10 +860,7 @@
       <w:lvlText w:val="%5."/>
       <w:lvlJc w:val="left"/>
       <w:pPr>
-        <w:tabs>
-          <w:tab w:val="num" w:pos="2880"/>
-        </w:tabs>
-        <w:ind w:left="3360" w:hanging="480"/>
+        <w:ind w:left="3600" w:hanging="480"/>
       </w:pPr>
     </w:lvl>
     <w:lvl w:ilvl="5">
@@ -908,10 +869,7 @@
       <w:lvlText w:val="%6."/>
       <w:lvlJc w:val="left"/>
       <w:pPr>
-        <w:tabs>
-          <w:tab w:val="num" w:pos="3600"/>
-        </w:tabs>
-        <w:ind w:left="4080" w:hanging="480"/>
+        <w:ind w:left="4320" w:hanging="480"/>
       </w:pPr>
     </w:lvl>
     <w:lvl w:ilvl="6">
@@ -920,10 +878,7 @@
       <w:lvlText w:val="%7."/>
       <w:lvlJc w:val="left"/>
       <w:pPr>
-        <w:tabs>
-          <w:tab w:val="num" w:pos="4320"/>
-        </w:tabs>
-        <w:ind w:left="4800" w:hanging="480"/>
+        <w:ind w:left="5040" w:hanging="480"/>
       </w:pPr>
     </w:lvl>
     <w:lvl w:ilvl="7">
@@ -932,10 +887,7 @@
       <w:lvlText w:val="%8."/>
       <w:lvlJc w:val="left"/>
       <w:pPr>
-        <w:tabs>
-          <w:tab w:val="num" w:pos="5040"/>
-        </w:tabs>
-        <w:ind w:left="5520" w:hanging="480"/>
+        <w:ind w:left="5760" w:hanging="480"/>
       </w:pPr>
     </w:lvl>
     <w:lvl w:ilvl="8">
@@ -944,10 +896,7 @@
       <w:lvlText w:val="%9."/>
       <w:lvlJc w:val="left"/>
       <w:pPr>
-        <w:tabs>
-          <w:tab w:val="num" w:pos="5760"/>
-        </w:tabs>
-        <w:ind w:left="6240" w:hanging="480"/>
+        <w:ind w:left="6480" w:hanging="480"/>
       </w:pPr>
     </w:lvl>
   </w:abstractNum>
@@ -959,10 +908,7 @@
       <w:lvlText w:val="•"/>
       <w:lvlJc w:val="left"/>
       <w:pPr>
-        <w:tabs>
-          <w:tab w:val="num" w:pos="0"/>
-        </w:tabs>
-        <w:ind w:left="480" w:hanging="480"/>
+        <w:ind w:left="720" w:hanging="480"/>
       </w:pPr>
     </w:lvl>
     <w:lvl w:ilvl="1">
@@ -970,10 +916,7 @@
       <w:lvlText w:val="–"/>
       <w:lvlJc w:val="left"/>
       <w:pPr>
-        <w:tabs>
-          <w:tab w:val="num" w:pos="720"/>
-        </w:tabs>
-        <w:ind w:left="1200" w:hanging="480"/>
+        <w:ind w:left="1440" w:hanging="480"/>
       </w:pPr>
     </w:lvl>
     <w:lvl w:ilvl="2">
@@ -981,10 +924,7 @@
       <w:lvlText w:val="•"/>
       <w:lvlJc w:val="left"/>
       <w:pPr>
-        <w:tabs>
-          <w:tab w:val="num" w:pos="1440"/>
-        </w:tabs>
-        <w:ind w:left="1920" w:hanging="480"/>
+        <w:ind w:left="2160" w:hanging="480"/>
       </w:pPr>
     </w:lvl>
     <w:lvl w:ilvl="3">
@@ -992,10 +932,7 @@
       <w:lvlText w:val="–"/>
       <w:lvlJc w:val="left"/>
       <w:pPr>
-        <w:tabs>
-          <w:tab w:val="num" w:pos="2160"/>
-        </w:tabs>
-        <w:ind w:left="2640" w:hanging="480"/>
+        <w:ind w:left="2880" w:hanging="480"/>
       </w:pPr>
     </w:lvl>
     <w:lvl w:ilvl="4">
@@ -1003,10 +940,7 @@
       <w:lvlText w:val="•"/>
       <w:lvlJc w:val="left"/>
       <w:pPr>
-        <w:tabs>
-          <w:tab w:val="num" w:pos="2880"/>
-        </w:tabs>
-        <w:ind w:left="3360" w:hanging="480"/>
+        <w:ind w:left="3600" w:hanging="480"/>
       </w:pPr>
     </w:lvl>
     <w:lvl w:ilvl="5">
@@ -1014,10 +948,7 @@
       <w:lvlText w:val="–"/>
       <w:lvlJc w:val="left"/>
       <w:pPr>
-        <w:tabs>
-          <w:tab w:val="num" w:pos="3600"/>
-        </w:tabs>
-        <w:ind w:left="4080" w:hanging="480"/>
+        <w:ind w:left="4320" w:hanging="480"/>
       </w:pPr>
     </w:lvl>
     <w:lvl w:ilvl="6">
@@ -1025,10 +956,7 @@
       <w:lvlText w:val="•"/>
       <w:lvlJc w:val="left"/>
       <w:pPr>
-        <w:tabs>
-          <w:tab w:val="num" w:pos="4320"/>
-        </w:tabs>
-        <w:ind w:left="4800" w:hanging="480"/>
+        <w:ind w:left="5040" w:hanging="480"/>
       </w:pPr>
     </w:lvl>
     <w:lvl w:ilvl="7">
@@ -1036,10 +964,7 @@
       <w:lvlText w:val="–"/>
       <w:lvlJc w:val="left"/>
       <w:pPr>
-        <w:tabs>
-          <w:tab w:val="num" w:pos="5040"/>
-        </w:tabs>
-        <w:ind w:left="5520" w:hanging="480"/>
+        <w:ind w:left="5760" w:hanging="480"/>
       </w:pPr>
     </w:lvl>
     <w:lvl w:ilvl="8">
@@ -1047,10 +972,7 @@
       <w:lvlText w:val="•"/>
       <w:lvlJc w:val="left"/>
       <w:pPr>
-        <w:tabs>
-          <w:tab w:val="num" w:pos="5760"/>
-        </w:tabs>
-        <w:ind w:left="6240" w:hanging="480"/>
+        <w:ind w:left="6480" w:hanging="480"/>
       </w:pPr>
     </w:lvl>
   </w:abstractNum>

--- a/worddocs/laptops.docx
+++ b/worddocs/laptops.docx
@@ -10,7 +10,7 @@
         <w:t xml:space="preserve">Laptops</w:t>
       </w:r>
     </w:p>
-    <w:bookmarkStart w:id="34" w:name="ariaid-title1"/>
+    <w:bookmarkStart w:id="35" w:name="ariaid-title1"/>
     <w:p>
       <w:pPr>
         <w:pStyle w:val="Heading1"/>
@@ -484,16 +484,54 @@
       </w:r>
     </w:p>
     <w:bookmarkEnd w:id="24"/>
-    <w:bookmarkStart w:id="30" w:name="ariaid-title6"/>
+    <w:bookmarkStart w:id="25" w:name="ariaid-title6"/>
     <w:p>
       <w:pPr>
         <w:pStyle w:val="Heading2"/>
       </w:pPr>
       <w:r>
+        <w:t xml:space="preserve">Reusing equipment</w:t>
+      </w:r>
+    </w:p>
+    <w:p>
+      <w:pPr>
+        <w:pStyle w:val="FirstParagraph"/>
+      </w:pPr>
+      <w:r>
+        <w:t xml:space="preserve">When a project completes, or a colleague leaves or moves to a new role, equipment might become available.</w:t>
+      </w:r>
+      <w:r>
+        <w:t xml:space="preserve"> </w:t>
+      </w:r>
+      <w:r>
+        <w:t xml:space="preserve">In many cases, it might be more cost-effective to consider reusing or reassigning this equipment, rather than disposing of it.</w:t>
+      </w:r>
+    </w:p>
+    <w:p>
+      <w:pPr>
+        <w:pStyle w:val="BodyText"/>
+      </w:pPr>
+      <w:r>
+        <w:t xml:space="preserve">Any equipment must be completely 'cleaned' to an 'as-new' state before it is reused or reassigned.</w:t>
+      </w:r>
+      <w:r>
+        <w:t xml:space="preserve"> </w:t>
+      </w:r>
+      <w:r>
+        <w:t xml:space="preserve">This means that all storage media in the device must be fully erased.</w:t>
+      </w:r>
+    </w:p>
+    <w:bookmarkEnd w:id="25"/>
+    <w:bookmarkStart w:id="31" w:name="ariaid-title7"/>
+    <w:p>
+      <w:pPr>
+        <w:pStyle w:val="Heading2"/>
+      </w:pPr>
+      <w:r>
         <w:t xml:space="preserve">General enquiries, including theft and loss</w:t>
       </w:r>
     </w:p>
-    <w:bookmarkStart w:id="25" w:name="X3edb232f4a6cb0678f58b97f063d33d3a847edd"/>
+    <w:bookmarkStart w:id="26" w:name="X3edb232f4a6cb0678f58b97f063d33d3a847edd"/>
     <w:p>
       <w:pPr>
         <w:pStyle w:val="FirstParagraph"/>
@@ -547,8 +585,8 @@
         <w:t xml:space="preserve">email address is no longer being monitored.</w:t>
       </w:r>
     </w:p>
-    <w:bookmarkEnd w:id="25"/>
-    <w:bookmarkStart w:id="27" w:name="X9f800850d12d7be0402246fe9b5d93b446cf383"/>
+    <w:bookmarkEnd w:id="26"/>
+    <w:bookmarkStart w:id="28" w:name="X9f800850d12d7be0402246fe9b5d93b446cf383"/>
     <w:p>
       <w:pPr>
         <w:pStyle w:val="BodyText"/>
@@ -575,7 +613,7 @@
       <w:r>
         <w:t xml:space="preserve"> </w:t>
       </w:r>
-      <w:hyperlink r:id="rId26">
+      <w:hyperlink r:id="rId27">
         <w:r>
           <w:rPr>
             <w:rStyle w:val="Hyperlink"/>
@@ -605,8 +643,8 @@
         <w:t xml:space="preserve">#digitalservicedesk</w:t>
       </w:r>
     </w:p>
-    <w:bookmarkEnd w:id="27"/>
-    <w:bookmarkStart w:id="29" w:name="Xffa96c09e282fd5416d860560a07d6741300d81"/>
+    <w:bookmarkEnd w:id="28"/>
+    <w:bookmarkStart w:id="30" w:name="Xffa96c09e282fd5416d860560a07d6741300d81"/>
     <w:p>
       <w:pPr>
         <w:pStyle w:val="FirstParagraph"/>
@@ -633,7 +671,7 @@
       <w:r>
         <w:t xml:space="preserve"> </w:t>
       </w:r>
-      <w:hyperlink r:id="rId28">
+      <w:hyperlink r:id="rId29">
         <w:r>
           <w:rPr>
             <w:rStyle w:val="Hyperlink"/>
@@ -654,9 +692,9 @@
         <w:t xml:space="preserve">Tel: 0203 334 0324</w:t>
       </w:r>
     </w:p>
-    <w:bookmarkEnd w:id="29"/>
     <w:bookmarkEnd w:id="30"/>
-    <w:bookmarkStart w:id="33" w:name="ariaid-title7"/>
+    <w:bookmarkEnd w:id="31"/>
+    <w:bookmarkStart w:id="34" w:name="ariaid-title8"/>
     <w:p>
       <w:pPr>
         <w:pStyle w:val="Heading2"/>
@@ -675,7 +713,7 @@
       <w:r>
         <w:t xml:space="preserve"> </w:t>
       </w:r>
-      <w:hyperlink r:id="rId31">
+      <w:hyperlink r:id="rId32">
         <w:r>
           <w:rPr>
             <w:rStyle w:val="Hyperlink"/>
@@ -695,7 +733,7 @@
       <w:r>
         <w:t xml:space="preserve"> </w:t>
       </w:r>
-      <w:hyperlink r:id="rId32">
+      <w:hyperlink r:id="rId33">
         <w:r>
           <w:rPr>
             <w:rStyle w:val="Hyperlink"/>
@@ -707,8 +745,8 @@
         <w:t xml:space="preserve">.</w:t>
       </w:r>
     </w:p>
-    <w:bookmarkEnd w:id="33"/>
     <w:bookmarkEnd w:id="34"/>
+    <w:bookmarkEnd w:id="35"/>
     <w:sectPr/>
   </w:body>
 </w:document>

--- a/worddocs/laptops.docx
+++ b/worddocs/laptops.docx
@@ -10,7 +10,7 @@
         <w:t xml:space="preserve">Laptops</w:t>
       </w:r>
     </w:p>
-    <w:bookmarkStart w:id="34" w:name="ariaid-title1"/>
+    <w:bookmarkStart w:id="36" w:name="ariaid-title1"/>
     <w:p>
       <w:pPr>
         <w:pStyle w:val="Heading1"/>
@@ -493,7 +493,7 @@
         <w:t xml:space="preserve">General enquiries, including theft and loss</w:t>
       </w:r>
     </w:p>
-    <w:bookmarkStart w:id="25" w:name="X3edb232f4a6cb0678f58b97f063d33d3a847edd"/>
+    <w:bookmarkStart w:id="25" w:name="X527034b9ff83a541c0385bb85ab2a094d17b805"/>
     <w:p>
       <w:pPr>
         <w:pStyle w:val="FirstParagraph"/>
@@ -548,7 +548,7 @@
       </w:r>
     </w:p>
     <w:bookmarkEnd w:id="25"/>
-    <w:bookmarkStart w:id="27" w:name="X9f800850d12d7be0402246fe9b5d93b446cf383"/>
+    <w:bookmarkStart w:id="27" w:name="Xce3f0590106409a60e382a48700f4afb859de82"/>
     <w:p>
       <w:pPr>
         <w:pStyle w:val="BodyText"/>
@@ -606,7 +606,7 @@
       </w:r>
     </w:p>
     <w:bookmarkEnd w:id="27"/>
-    <w:bookmarkStart w:id="29" w:name="Xffa96c09e282fd5416d860560a07d6741300d81"/>
+    <w:bookmarkStart w:id="29" w:name="X749e9cf2bbf5a5344474c0365e722ea4525e9f2"/>
     <w:p>
       <w:pPr>
         <w:pStyle w:val="FirstParagraph"/>
@@ -708,7 +708,39 @@
       </w:r>
     </w:p>
     <w:bookmarkEnd w:id="33"/>
-    <w:bookmarkEnd w:id="34"/>
+    <w:bookmarkStart w:id="35" w:name="ariaid-title8"/>
+    <w:p>
+      <w:pPr>
+        <w:pStyle w:val="Heading2"/>
+      </w:pPr>
+      <w:r>
+        <w:t xml:space="preserve">Feedback</w:t>
+      </w:r>
+    </w:p>
+    <w:p>
+      <w:pPr>
+        <w:pStyle w:val="BlockText"/>
+      </w:pPr>
+      <w:r>
+        <w:t xml:space="preserve">If you have any questions or comments about this guidance, such as suggestions for improvements, please contact:</w:t>
+      </w:r>
+      <w:r>
+        <w:t xml:space="preserve"> </w:t>
+      </w:r>
+      <w:hyperlink r:id="rId34">
+        <w:r>
+          <w:rPr>
+            <w:rStyle w:val="Hyperlink"/>
+          </w:rPr>
+          <w:t xml:space="preserve">itpolicycontent@digital.justice.gov.uk</w:t>
+        </w:r>
+      </w:hyperlink>
+      <w:r>
+        <w:t xml:space="preserve">.</w:t>
+      </w:r>
+    </w:p>
+    <w:bookmarkEnd w:id="35"/>
+    <w:bookmarkEnd w:id="36"/>
     <w:sectPr/>
   </w:body>
 </w:document>

--- a/worddocs/laptops.docx
+++ b/worddocs/laptops.docx
@@ -500,7 +500,6 @@
       </w:pPr>
       <w:r>
         <w:rPr>
-          <w:bCs/>
           <w:b/>
         </w:rPr>
         <w:t xml:space="preserve">Dom1/Quantum - Technology Service Desk</w:t>
@@ -555,7 +554,6 @@
       </w:pPr>
       <w:r>
         <w:rPr>
-          <w:bCs/>
           <w:b/>
         </w:rPr>
         <w:t xml:space="preserve">Digital &amp; Technology - Digital Service Desk</w:t>
@@ -613,7 +611,6 @@
       </w:pPr>
       <w:r>
         <w:rPr>
-          <w:bCs/>
           <w:b/>
         </w:rPr>
         <w:t xml:space="preserve">HMPPS Information &amp; security:</w:t>
@@ -779,7 +776,10 @@
       <w:lvlText w:val=" "/>
       <w:lvlJc w:val="left"/>
       <w:pPr>
-        <w:ind w:left="720" w:hanging="480"/>
+        <w:tabs>
+          <w:tab w:val="num" w:pos="0"/>
+        </w:tabs>
+        <w:ind w:left="480" w:hanging="480"/>
       </w:pPr>
     </w:lvl>
     <w:lvl w:ilvl="1">
@@ -787,7 +787,10 @@
       <w:lvlText w:val=" "/>
       <w:lvlJc w:val="left"/>
       <w:pPr>
-        <w:ind w:left="1440" w:hanging="480"/>
+        <w:tabs>
+          <w:tab w:val="num" w:pos="720"/>
+        </w:tabs>
+        <w:ind w:left="1200" w:hanging="480"/>
       </w:pPr>
     </w:lvl>
     <w:lvl w:ilvl="2">
@@ -795,7 +798,10 @@
       <w:lvlText w:val=" "/>
       <w:lvlJc w:val="left"/>
       <w:pPr>
-        <w:ind w:left="2160" w:hanging="480"/>
+        <w:tabs>
+          <w:tab w:val="num" w:pos="1440"/>
+        </w:tabs>
+        <w:ind w:left="1920" w:hanging="480"/>
       </w:pPr>
     </w:lvl>
     <w:lvl w:ilvl="3">
@@ -803,7 +809,10 @@
       <w:lvlText w:val=" "/>
       <w:lvlJc w:val="left"/>
       <w:pPr>
-        <w:ind w:left="2880" w:hanging="480"/>
+        <w:tabs>
+          <w:tab w:val="num" w:pos="2160"/>
+        </w:tabs>
+        <w:ind w:left="2640" w:hanging="480"/>
       </w:pPr>
     </w:lvl>
     <w:lvl w:ilvl="4">
@@ -811,7 +820,10 @@
       <w:lvlText w:val=" "/>
       <w:lvlJc w:val="left"/>
       <w:pPr>
-        <w:ind w:left="3600" w:hanging="480"/>
+        <w:tabs>
+          <w:tab w:val="num" w:pos="2880"/>
+        </w:tabs>
+        <w:ind w:left="3360" w:hanging="480"/>
       </w:pPr>
     </w:lvl>
     <w:lvl w:ilvl="5">
@@ -819,7 +831,10 @@
       <w:lvlText w:val=" "/>
       <w:lvlJc w:val="left"/>
       <w:pPr>
-        <w:ind w:left="4320" w:hanging="480"/>
+        <w:tabs>
+          <w:tab w:val="num" w:pos="3600"/>
+        </w:tabs>
+        <w:ind w:left="4080" w:hanging="480"/>
       </w:pPr>
     </w:lvl>
     <w:lvl w:ilvl="6">
@@ -827,7 +842,10 @@
       <w:lvlText w:val=" "/>
       <w:lvlJc w:val="left"/>
       <w:pPr>
-        <w:ind w:left="5040" w:hanging="480"/>
+        <w:tabs>
+          <w:tab w:val="num" w:pos="4320"/>
+        </w:tabs>
+        <w:ind w:left="4800" w:hanging="480"/>
       </w:pPr>
     </w:lvl>
     <w:lvl w:ilvl="7">
@@ -835,7 +853,10 @@
       <w:lvlText w:val=" "/>
       <w:lvlJc w:val="left"/>
       <w:pPr>
-        <w:ind w:left="5760" w:hanging="480"/>
+        <w:tabs>
+          <w:tab w:val="num" w:pos="5040"/>
+        </w:tabs>
+        <w:ind w:left="5520" w:hanging="480"/>
       </w:pPr>
     </w:lvl>
     <w:lvl w:ilvl="8">
@@ -843,7 +864,10 @@
       <w:lvlText w:val=" "/>
       <w:lvlJc w:val="left"/>
       <w:pPr>
-        <w:ind w:left="6480" w:hanging="480"/>
+        <w:tabs>
+          <w:tab w:val="num" w:pos="5760"/>
+        </w:tabs>
+        <w:ind w:left="6240" w:hanging="480"/>
       </w:pPr>
     </w:lvl>
   </w:abstractNum>
@@ -856,7 +880,10 @@
       <w:lvlText w:val="%1."/>
       <w:lvlJc w:val="left"/>
       <w:pPr>
-        <w:ind w:left="720" w:hanging="480"/>
+        <w:tabs>
+          <w:tab w:val="num" w:pos="0"/>
+        </w:tabs>
+        <w:ind w:left="480" w:hanging="480"/>
       </w:pPr>
     </w:lvl>
     <w:lvl w:ilvl="1">
@@ -865,7 +892,10 @@
       <w:lvlText w:val="%2."/>
       <w:lvlJc w:val="left"/>
       <w:pPr>
-        <w:ind w:left="1440" w:hanging="480"/>
+        <w:tabs>
+          <w:tab w:val="num" w:pos="720"/>
+        </w:tabs>
+        <w:ind w:left="1200" w:hanging="480"/>
       </w:pPr>
     </w:lvl>
     <w:lvl w:ilvl="2">
@@ -874,7 +904,10 @@
       <w:lvlText w:val="%3."/>
       <w:lvlJc w:val="left"/>
       <w:pPr>
-        <w:ind w:left="2160" w:hanging="480"/>
+        <w:tabs>
+          <w:tab w:val="num" w:pos="1440"/>
+        </w:tabs>
+        <w:ind w:left="1920" w:hanging="480"/>
       </w:pPr>
     </w:lvl>
     <w:lvl w:ilvl="3">
@@ -883,7 +916,10 @@
       <w:lvlText w:val="%4."/>
       <w:lvlJc w:val="left"/>
       <w:pPr>
-        <w:ind w:left="2880" w:hanging="480"/>
+        <w:tabs>
+          <w:tab w:val="num" w:pos="2160"/>
+        </w:tabs>
+        <w:ind w:left="2640" w:hanging="480"/>
       </w:pPr>
     </w:lvl>
     <w:lvl w:ilvl="4">
@@ -892,7 +928,10 @@
       <w:lvlText w:val="%5."/>
       <w:lvlJc w:val="left"/>
       <w:pPr>
-        <w:ind w:left="3600" w:hanging="480"/>
+        <w:tabs>
+          <w:tab w:val="num" w:pos="2880"/>
+        </w:tabs>
+        <w:ind w:left="3360" w:hanging="480"/>
       </w:pPr>
     </w:lvl>
     <w:lvl w:ilvl="5">
@@ -901,7 +940,10 @@
       <w:lvlText w:val="%6."/>
       <w:lvlJc w:val="left"/>
       <w:pPr>
-        <w:ind w:left="4320" w:hanging="480"/>
+        <w:tabs>
+          <w:tab w:val="num" w:pos="3600"/>
+        </w:tabs>
+        <w:ind w:left="4080" w:hanging="480"/>
       </w:pPr>
     </w:lvl>
     <w:lvl w:ilvl="6">
@@ -910,7 +952,10 @@
       <w:lvlText w:val="%7."/>
       <w:lvlJc w:val="left"/>
       <w:pPr>
-        <w:ind w:left="5040" w:hanging="480"/>
+        <w:tabs>
+          <w:tab w:val="num" w:pos="4320"/>
+        </w:tabs>
+        <w:ind w:left="4800" w:hanging="480"/>
       </w:pPr>
     </w:lvl>
     <w:lvl w:ilvl="7">
@@ -919,7 +964,10 @@
       <w:lvlText w:val="%8."/>
       <w:lvlJc w:val="left"/>
       <w:pPr>
-        <w:ind w:left="5760" w:hanging="480"/>
+        <w:tabs>
+          <w:tab w:val="num" w:pos="5040"/>
+        </w:tabs>
+        <w:ind w:left="5520" w:hanging="480"/>
       </w:pPr>
     </w:lvl>
     <w:lvl w:ilvl="8">
@@ -928,7 +976,10 @@
       <w:lvlText w:val="%9."/>
       <w:lvlJc w:val="left"/>
       <w:pPr>
-        <w:ind w:left="6480" w:hanging="480"/>
+        <w:tabs>
+          <w:tab w:val="num" w:pos="5760"/>
+        </w:tabs>
+        <w:ind w:left="6240" w:hanging="480"/>
       </w:pPr>
     </w:lvl>
   </w:abstractNum>
@@ -940,7 +991,10 @@
       <w:lvlText w:val="•"/>
       <w:lvlJc w:val="left"/>
       <w:pPr>
-        <w:ind w:left="720" w:hanging="480"/>
+        <w:tabs>
+          <w:tab w:val="num" w:pos="0"/>
+        </w:tabs>
+        <w:ind w:left="480" w:hanging="480"/>
       </w:pPr>
     </w:lvl>
     <w:lvl w:ilvl="1">
@@ -948,7 +1002,10 @@
       <w:lvlText w:val="–"/>
       <w:lvlJc w:val="left"/>
       <w:pPr>
-        <w:ind w:left="1440" w:hanging="480"/>
+        <w:tabs>
+          <w:tab w:val="num" w:pos="720"/>
+        </w:tabs>
+        <w:ind w:left="1200" w:hanging="480"/>
       </w:pPr>
     </w:lvl>
     <w:lvl w:ilvl="2">
@@ -956,7 +1013,10 @@
       <w:lvlText w:val="•"/>
       <w:lvlJc w:val="left"/>
       <w:pPr>
-        <w:ind w:left="2160" w:hanging="480"/>
+        <w:tabs>
+          <w:tab w:val="num" w:pos="1440"/>
+        </w:tabs>
+        <w:ind w:left="1920" w:hanging="480"/>
       </w:pPr>
     </w:lvl>
     <w:lvl w:ilvl="3">
@@ -964,7 +1024,10 @@
       <w:lvlText w:val="–"/>
       <w:lvlJc w:val="left"/>
       <w:pPr>
-        <w:ind w:left="2880" w:hanging="480"/>
+        <w:tabs>
+          <w:tab w:val="num" w:pos="2160"/>
+        </w:tabs>
+        <w:ind w:left="2640" w:hanging="480"/>
       </w:pPr>
     </w:lvl>
     <w:lvl w:ilvl="4">
@@ -972,7 +1035,10 @@
       <w:lvlText w:val="•"/>
       <w:lvlJc w:val="left"/>
       <w:pPr>
-        <w:ind w:left="3600" w:hanging="480"/>
+        <w:tabs>
+          <w:tab w:val="num" w:pos="2880"/>
+        </w:tabs>
+        <w:ind w:left="3360" w:hanging="480"/>
       </w:pPr>
     </w:lvl>
     <w:lvl w:ilvl="5">
@@ -980,7 +1046,10 @@
       <w:lvlText w:val="–"/>
       <w:lvlJc w:val="left"/>
       <w:pPr>
-        <w:ind w:left="4320" w:hanging="480"/>
+        <w:tabs>
+          <w:tab w:val="num" w:pos="3600"/>
+        </w:tabs>
+        <w:ind w:left="4080" w:hanging="480"/>
       </w:pPr>
     </w:lvl>
     <w:lvl w:ilvl="6">
@@ -988,7 +1057,10 @@
       <w:lvlText w:val="•"/>
       <w:lvlJc w:val="left"/>
       <w:pPr>
-        <w:ind w:left="5040" w:hanging="480"/>
+        <w:tabs>
+          <w:tab w:val="num" w:pos="4320"/>
+        </w:tabs>
+        <w:ind w:left="4800" w:hanging="480"/>
       </w:pPr>
     </w:lvl>
     <w:lvl w:ilvl="7">
@@ -996,7 +1068,10 @@
       <w:lvlText w:val="–"/>
       <w:lvlJc w:val="left"/>
       <w:pPr>
-        <w:ind w:left="5760" w:hanging="480"/>
+        <w:tabs>
+          <w:tab w:val="num" w:pos="5040"/>
+        </w:tabs>
+        <w:ind w:left="5520" w:hanging="480"/>
       </w:pPr>
     </w:lvl>
     <w:lvl w:ilvl="8">
@@ -1004,7 +1079,10 @@
       <w:lvlText w:val="•"/>
       <w:lvlJc w:val="left"/>
       <w:pPr>
-        <w:ind w:left="6480" w:hanging="480"/>
+        <w:tabs>
+          <w:tab w:val="num" w:pos="5760"/>
+        </w:tabs>
+        <w:ind w:left="6240" w:hanging="480"/>
       </w:pPr>
     </w:lvl>
   </w:abstractNum>

--- a/worddocs/laptops.docx
+++ b/worddocs/laptops.docx
@@ -10,7 +10,7 @@
         <w:t xml:space="preserve">Laptops</w:t>
       </w:r>
     </w:p>
-    <w:bookmarkStart w:id="35" w:name="ariaid-title1"/>
+    <w:bookmarkStart w:id="37" w:name="ariaid-title1"/>
     <w:p>
       <w:pPr>
         <w:pStyle w:val="Heading1"/>
@@ -531,14 +531,13 @@
         <w:t xml:space="preserve">General enquiries, including theft and loss</w:t>
       </w:r>
     </w:p>
-    <w:bookmarkStart w:id="26" w:name="X3edb232f4a6cb0678f58b97f063d33d3a847edd"/>
+    <w:bookmarkStart w:id="26" w:name="X527034b9ff83a541c0385bb85ab2a094d17b805"/>
     <w:p>
       <w:pPr>
         <w:pStyle w:val="FirstParagraph"/>
       </w:pPr>
       <w:r>
         <w:rPr>
-          <w:bCs/>
           <w:b/>
         </w:rPr>
         <w:t xml:space="preserve">Dom1/Quantum - Technology Service Desk</w:t>
@@ -586,14 +585,13 @@
       </w:r>
     </w:p>
     <w:bookmarkEnd w:id="26"/>
-    <w:bookmarkStart w:id="28" w:name="X9f800850d12d7be0402246fe9b5d93b446cf383"/>
+    <w:bookmarkStart w:id="28" w:name="Xce3f0590106409a60e382a48700f4afb859de82"/>
     <w:p>
       <w:pPr>
         <w:pStyle w:val="BodyText"/>
       </w:pPr>
       <w:r>
         <w:rPr>
-          <w:bCs/>
           <w:b/>
         </w:rPr>
         <w:t xml:space="preserve">Digital &amp; Technology - Digital Service Desk</w:t>
@@ -644,14 +642,13 @@
       </w:r>
     </w:p>
     <w:bookmarkEnd w:id="28"/>
-    <w:bookmarkStart w:id="30" w:name="Xffa96c09e282fd5416d860560a07d6741300d81"/>
+    <w:bookmarkStart w:id="30" w:name="X749e9cf2bbf5a5344474c0365e722ea4525e9f2"/>
     <w:p>
       <w:pPr>
         <w:pStyle w:val="FirstParagraph"/>
       </w:pPr>
       <w:r>
         <w:rPr>
-          <w:bCs/>
           <w:b/>
         </w:rPr>
         <w:t xml:space="preserve">HMPPS Information &amp; security:</w:t>
@@ -746,7 +743,39 @@
       </w:r>
     </w:p>
     <w:bookmarkEnd w:id="34"/>
-    <w:bookmarkEnd w:id="35"/>
+    <w:bookmarkStart w:id="36" w:name="ariaid-title9"/>
+    <w:p>
+      <w:pPr>
+        <w:pStyle w:val="Heading2"/>
+      </w:pPr>
+      <w:r>
+        <w:t xml:space="preserve">Feedback</w:t>
+      </w:r>
+    </w:p>
+    <w:p>
+      <w:pPr>
+        <w:pStyle w:val="BlockText"/>
+      </w:pPr>
+      <w:r>
+        <w:t xml:space="preserve">If you have any questions or comments about this guidance, such as suggestions for improvements, please contact:</w:t>
+      </w:r>
+      <w:r>
+        <w:t xml:space="preserve"> </w:t>
+      </w:r>
+      <w:hyperlink r:id="rId35">
+        <w:r>
+          <w:rPr>
+            <w:rStyle w:val="Hyperlink"/>
+          </w:rPr>
+          <w:t xml:space="preserve">itpolicycontent@digital.justice.gov.uk</w:t>
+        </w:r>
+      </w:hyperlink>
+      <w:r>
+        <w:t xml:space="preserve">.</w:t>
+      </w:r>
+    </w:p>
+    <w:bookmarkEnd w:id="36"/>
+    <w:bookmarkEnd w:id="37"/>
     <w:sectPr/>
   </w:body>
 </w:document>
@@ -785,7 +814,10 @@
       <w:lvlText w:val=" "/>
       <w:lvlJc w:val="left"/>
       <w:pPr>
-        <w:ind w:left="720" w:hanging="480"/>
+        <w:tabs>
+          <w:tab w:val="num" w:pos="0"/>
+        </w:tabs>
+        <w:ind w:left="480" w:hanging="480"/>
       </w:pPr>
     </w:lvl>
     <w:lvl w:ilvl="1">
@@ -793,7 +825,10 @@
       <w:lvlText w:val=" "/>
       <w:lvlJc w:val="left"/>
       <w:pPr>
-        <w:ind w:left="1440" w:hanging="480"/>
+        <w:tabs>
+          <w:tab w:val="num" w:pos="720"/>
+        </w:tabs>
+        <w:ind w:left="1200" w:hanging="480"/>
       </w:pPr>
     </w:lvl>
     <w:lvl w:ilvl="2">
@@ -801,7 +836,10 @@
       <w:lvlText w:val=" "/>
       <w:lvlJc w:val="left"/>
       <w:pPr>
-        <w:ind w:left="2160" w:hanging="480"/>
+        <w:tabs>
+          <w:tab w:val="num" w:pos="1440"/>
+        </w:tabs>
+        <w:ind w:left="1920" w:hanging="480"/>
       </w:pPr>
     </w:lvl>
     <w:lvl w:ilvl="3">
@@ -809,7 +847,10 @@
       <w:lvlText w:val=" "/>
       <w:lvlJc w:val="left"/>
       <w:pPr>
-        <w:ind w:left="2880" w:hanging="480"/>
+        <w:tabs>
+          <w:tab w:val="num" w:pos="2160"/>
+        </w:tabs>
+        <w:ind w:left="2640" w:hanging="480"/>
       </w:pPr>
     </w:lvl>
     <w:lvl w:ilvl="4">
@@ -817,7 +858,10 @@
       <w:lvlText w:val=" "/>
       <w:lvlJc w:val="left"/>
       <w:pPr>
-        <w:ind w:left="3600" w:hanging="480"/>
+        <w:tabs>
+          <w:tab w:val="num" w:pos="2880"/>
+        </w:tabs>
+        <w:ind w:left="3360" w:hanging="480"/>
       </w:pPr>
     </w:lvl>
     <w:lvl w:ilvl="5">
@@ -825,7 +869,10 @@
       <w:lvlText w:val=" "/>
       <w:lvlJc w:val="left"/>
       <w:pPr>
-        <w:ind w:left="4320" w:hanging="480"/>
+        <w:tabs>
+          <w:tab w:val="num" w:pos="3600"/>
+        </w:tabs>
+        <w:ind w:left="4080" w:hanging="480"/>
       </w:pPr>
     </w:lvl>
     <w:lvl w:ilvl="6">
@@ -833,7 +880,10 @@
       <w:lvlText w:val=" "/>
       <w:lvlJc w:val="left"/>
       <w:pPr>
-        <w:ind w:left="5040" w:hanging="480"/>
+        <w:tabs>
+          <w:tab w:val="num" w:pos="4320"/>
+        </w:tabs>
+        <w:ind w:left="4800" w:hanging="480"/>
       </w:pPr>
     </w:lvl>
     <w:lvl w:ilvl="7">
@@ -841,7 +891,10 @@
       <w:lvlText w:val=" "/>
       <w:lvlJc w:val="left"/>
       <w:pPr>
-        <w:ind w:left="5760" w:hanging="480"/>
+        <w:tabs>
+          <w:tab w:val="num" w:pos="5040"/>
+        </w:tabs>
+        <w:ind w:left="5520" w:hanging="480"/>
       </w:pPr>
     </w:lvl>
     <w:lvl w:ilvl="8">
@@ -849,7 +902,10 @@
       <w:lvlText w:val=" "/>
       <w:lvlJc w:val="left"/>
       <w:pPr>
-        <w:ind w:left="6480" w:hanging="480"/>
+        <w:tabs>
+          <w:tab w:val="num" w:pos="5760"/>
+        </w:tabs>
+        <w:ind w:left="6240" w:hanging="480"/>
       </w:pPr>
     </w:lvl>
   </w:abstractNum>
@@ -862,7 +918,10 @@
       <w:lvlText w:val="%1."/>
       <w:lvlJc w:val="left"/>
       <w:pPr>
-        <w:ind w:left="720" w:hanging="480"/>
+        <w:tabs>
+          <w:tab w:val="num" w:pos="0"/>
+        </w:tabs>
+        <w:ind w:left="480" w:hanging="480"/>
       </w:pPr>
     </w:lvl>
     <w:lvl w:ilvl="1">
@@ -871,7 +930,10 @@
       <w:lvlText w:val="%2."/>
       <w:lvlJc w:val="left"/>
       <w:pPr>
-        <w:ind w:left="1440" w:hanging="480"/>
+        <w:tabs>
+          <w:tab w:val="num" w:pos="720"/>
+        </w:tabs>
+        <w:ind w:left="1200" w:hanging="480"/>
       </w:pPr>
     </w:lvl>
     <w:lvl w:ilvl="2">
@@ -880,7 +942,10 @@
       <w:lvlText w:val="%3."/>
       <w:lvlJc w:val="left"/>
       <w:pPr>
-        <w:ind w:left="2160" w:hanging="480"/>
+        <w:tabs>
+          <w:tab w:val="num" w:pos="1440"/>
+        </w:tabs>
+        <w:ind w:left="1920" w:hanging="480"/>
       </w:pPr>
     </w:lvl>
     <w:lvl w:ilvl="3">
@@ -889,7 +954,10 @@
       <w:lvlText w:val="%4."/>
       <w:lvlJc w:val="left"/>
       <w:pPr>
-        <w:ind w:left="2880" w:hanging="480"/>
+        <w:tabs>
+          <w:tab w:val="num" w:pos="2160"/>
+        </w:tabs>
+        <w:ind w:left="2640" w:hanging="480"/>
       </w:pPr>
     </w:lvl>
     <w:lvl w:ilvl="4">
@@ -898,7 +966,10 @@
       <w:lvlText w:val="%5."/>
       <w:lvlJc w:val="left"/>
       <w:pPr>
-        <w:ind w:left="3600" w:hanging="480"/>
+        <w:tabs>
+          <w:tab w:val="num" w:pos="2880"/>
+        </w:tabs>
+        <w:ind w:left="3360" w:hanging="480"/>
       </w:pPr>
     </w:lvl>
     <w:lvl w:ilvl="5">
@@ -907,7 +978,10 @@
       <w:lvlText w:val="%6."/>
       <w:lvlJc w:val="left"/>
       <w:pPr>
-        <w:ind w:left="4320" w:hanging="480"/>
+        <w:tabs>
+          <w:tab w:val="num" w:pos="3600"/>
+        </w:tabs>
+        <w:ind w:left="4080" w:hanging="480"/>
       </w:pPr>
     </w:lvl>
     <w:lvl w:ilvl="6">
@@ -916,7 +990,10 @@
       <w:lvlText w:val="%7."/>
       <w:lvlJc w:val="left"/>
       <w:pPr>
-        <w:ind w:left="5040" w:hanging="480"/>
+        <w:tabs>
+          <w:tab w:val="num" w:pos="4320"/>
+        </w:tabs>
+        <w:ind w:left="4800" w:hanging="480"/>
       </w:pPr>
     </w:lvl>
     <w:lvl w:ilvl="7">
@@ -925,7 +1002,10 @@
       <w:lvlText w:val="%8."/>
       <w:lvlJc w:val="left"/>
       <w:pPr>
-        <w:ind w:left="5760" w:hanging="480"/>
+        <w:tabs>
+          <w:tab w:val="num" w:pos="5040"/>
+        </w:tabs>
+        <w:ind w:left="5520" w:hanging="480"/>
       </w:pPr>
     </w:lvl>
     <w:lvl w:ilvl="8">
@@ -934,7 +1014,10 @@
       <w:lvlText w:val="%9."/>
       <w:lvlJc w:val="left"/>
       <w:pPr>
-        <w:ind w:left="6480" w:hanging="480"/>
+        <w:tabs>
+          <w:tab w:val="num" w:pos="5760"/>
+        </w:tabs>
+        <w:ind w:left="6240" w:hanging="480"/>
       </w:pPr>
     </w:lvl>
   </w:abstractNum>
@@ -946,7 +1029,10 @@
       <w:lvlText w:val="•"/>
       <w:lvlJc w:val="left"/>
       <w:pPr>
-        <w:ind w:left="720" w:hanging="480"/>
+        <w:tabs>
+          <w:tab w:val="num" w:pos="0"/>
+        </w:tabs>
+        <w:ind w:left="480" w:hanging="480"/>
       </w:pPr>
     </w:lvl>
     <w:lvl w:ilvl="1">
@@ -954,7 +1040,10 @@
       <w:lvlText w:val="–"/>
       <w:lvlJc w:val="left"/>
       <w:pPr>
-        <w:ind w:left="1440" w:hanging="480"/>
+        <w:tabs>
+          <w:tab w:val="num" w:pos="720"/>
+        </w:tabs>
+        <w:ind w:left="1200" w:hanging="480"/>
       </w:pPr>
     </w:lvl>
     <w:lvl w:ilvl="2">
@@ -962,7 +1051,10 @@
       <w:lvlText w:val="•"/>
       <w:lvlJc w:val="left"/>
       <w:pPr>
-        <w:ind w:left="2160" w:hanging="480"/>
+        <w:tabs>
+          <w:tab w:val="num" w:pos="1440"/>
+        </w:tabs>
+        <w:ind w:left="1920" w:hanging="480"/>
       </w:pPr>
     </w:lvl>
     <w:lvl w:ilvl="3">
@@ -970,7 +1062,10 @@
       <w:lvlText w:val="–"/>
       <w:lvlJc w:val="left"/>
       <w:pPr>
-        <w:ind w:left="2880" w:hanging="480"/>
+        <w:tabs>
+          <w:tab w:val="num" w:pos="2160"/>
+        </w:tabs>
+        <w:ind w:left="2640" w:hanging="480"/>
       </w:pPr>
     </w:lvl>
     <w:lvl w:ilvl="4">
@@ -978,7 +1073,10 @@
       <w:lvlText w:val="•"/>
       <w:lvlJc w:val="left"/>
       <w:pPr>
-        <w:ind w:left="3600" w:hanging="480"/>
+        <w:tabs>
+          <w:tab w:val="num" w:pos="2880"/>
+        </w:tabs>
+        <w:ind w:left="3360" w:hanging="480"/>
       </w:pPr>
     </w:lvl>
     <w:lvl w:ilvl="5">
@@ -986,7 +1084,10 @@
       <w:lvlText w:val="–"/>
       <w:lvlJc w:val="left"/>
       <w:pPr>
-        <w:ind w:left="4320" w:hanging="480"/>
+        <w:tabs>
+          <w:tab w:val="num" w:pos="3600"/>
+        </w:tabs>
+        <w:ind w:left="4080" w:hanging="480"/>
       </w:pPr>
     </w:lvl>
     <w:lvl w:ilvl="6">
@@ -994,7 +1095,10 @@
       <w:lvlText w:val="•"/>
       <w:lvlJc w:val="left"/>
       <w:pPr>
-        <w:ind w:left="5040" w:hanging="480"/>
+        <w:tabs>
+          <w:tab w:val="num" w:pos="4320"/>
+        </w:tabs>
+        <w:ind w:left="4800" w:hanging="480"/>
       </w:pPr>
     </w:lvl>
     <w:lvl w:ilvl="7">
@@ -1002,7 +1106,10 @@
       <w:lvlText w:val="–"/>
       <w:lvlJc w:val="left"/>
       <w:pPr>
-        <w:ind w:left="5760" w:hanging="480"/>
+        <w:tabs>
+          <w:tab w:val="num" w:pos="5040"/>
+        </w:tabs>
+        <w:ind w:left="5520" w:hanging="480"/>
       </w:pPr>
     </w:lvl>
     <w:lvl w:ilvl="8">
@@ -1010,7 +1117,10 @@
       <w:lvlText w:val="•"/>
       <w:lvlJc w:val="left"/>
       <w:pPr>
-        <w:ind w:left="6480" w:hanging="480"/>
+        <w:tabs>
+          <w:tab w:val="num" w:pos="5760"/>
+        </w:tabs>
+        <w:ind w:left="6240" w:hanging="480"/>
       </w:pPr>
     </w:lvl>
   </w:abstractNum>

--- a/worddocs/laptops.docx
+++ b/worddocs/laptops.docx
@@ -500,6 +500,7 @@
       </w:pPr>
       <w:r>
         <w:rPr>
+          <w:bCs/>
           <w:b/>
         </w:rPr>
         <w:t xml:space="preserve">Dom1/Quantum - Technology Service Desk</w:t>
@@ -554,6 +555,7 @@
       </w:pPr>
       <w:r>
         <w:rPr>
+          <w:bCs/>
           <w:b/>
         </w:rPr>
         <w:t xml:space="preserve">Digital &amp; Technology - Digital Service Desk</w:t>
@@ -611,6 +613,7 @@
       </w:pPr>
       <w:r>
         <w:rPr>
+          <w:bCs/>
           <w:b/>
         </w:rPr>
         <w:t xml:space="preserve">HMPPS Information &amp; security:</w:t>
@@ -776,10 +779,7 @@
       <w:lvlText w:val=" "/>
       <w:lvlJc w:val="left"/>
       <w:pPr>
-        <w:tabs>
-          <w:tab w:val="num" w:pos="0"/>
-        </w:tabs>
-        <w:ind w:left="480" w:hanging="480"/>
+        <w:ind w:left="720" w:hanging="480"/>
       </w:pPr>
     </w:lvl>
     <w:lvl w:ilvl="1">
@@ -787,10 +787,7 @@
       <w:lvlText w:val=" "/>
       <w:lvlJc w:val="left"/>
       <w:pPr>
-        <w:tabs>
-          <w:tab w:val="num" w:pos="720"/>
-        </w:tabs>
-        <w:ind w:left="1200" w:hanging="480"/>
+        <w:ind w:left="1440" w:hanging="480"/>
       </w:pPr>
     </w:lvl>
     <w:lvl w:ilvl="2">
@@ -798,10 +795,7 @@
       <w:lvlText w:val=" "/>
       <w:lvlJc w:val="left"/>
       <w:pPr>
-        <w:tabs>
-          <w:tab w:val="num" w:pos="1440"/>
-        </w:tabs>
-        <w:ind w:left="1920" w:hanging="480"/>
+        <w:ind w:left="2160" w:hanging="480"/>
       </w:pPr>
     </w:lvl>
     <w:lvl w:ilvl="3">
@@ -809,10 +803,7 @@
       <w:lvlText w:val=" "/>
       <w:lvlJc w:val="left"/>
       <w:pPr>
-        <w:tabs>
-          <w:tab w:val="num" w:pos="2160"/>
-        </w:tabs>
-        <w:ind w:left="2640" w:hanging="480"/>
+        <w:ind w:left="2880" w:hanging="480"/>
       </w:pPr>
     </w:lvl>
     <w:lvl w:ilvl="4">
@@ -820,10 +811,7 @@
       <w:lvlText w:val=" "/>
       <w:lvlJc w:val="left"/>
       <w:pPr>
-        <w:tabs>
-          <w:tab w:val="num" w:pos="2880"/>
-        </w:tabs>
-        <w:ind w:left="3360" w:hanging="480"/>
+        <w:ind w:left="3600" w:hanging="480"/>
       </w:pPr>
     </w:lvl>
     <w:lvl w:ilvl="5">
@@ -831,10 +819,7 @@
       <w:lvlText w:val=" "/>
       <w:lvlJc w:val="left"/>
       <w:pPr>
-        <w:tabs>
-          <w:tab w:val="num" w:pos="3600"/>
-        </w:tabs>
-        <w:ind w:left="4080" w:hanging="480"/>
+        <w:ind w:left="4320" w:hanging="480"/>
       </w:pPr>
     </w:lvl>
     <w:lvl w:ilvl="6">
@@ -842,10 +827,7 @@
       <w:lvlText w:val=" "/>
       <w:lvlJc w:val="left"/>
       <w:pPr>
-        <w:tabs>
-          <w:tab w:val="num" w:pos="4320"/>
-        </w:tabs>
-        <w:ind w:left="4800" w:hanging="480"/>
+        <w:ind w:left="5040" w:hanging="480"/>
       </w:pPr>
     </w:lvl>
     <w:lvl w:ilvl="7">
@@ -853,10 +835,7 @@
       <w:lvlText w:val=" "/>
       <w:lvlJc w:val="left"/>
       <w:pPr>
-        <w:tabs>
-          <w:tab w:val="num" w:pos="5040"/>
-        </w:tabs>
-        <w:ind w:left="5520" w:hanging="480"/>
+        <w:ind w:left="5760" w:hanging="480"/>
       </w:pPr>
     </w:lvl>
     <w:lvl w:ilvl="8">
@@ -864,10 +843,7 @@
       <w:lvlText w:val=" "/>
       <w:lvlJc w:val="left"/>
       <w:pPr>
-        <w:tabs>
-          <w:tab w:val="num" w:pos="5760"/>
-        </w:tabs>
-        <w:ind w:left="6240" w:hanging="480"/>
+        <w:ind w:left="6480" w:hanging="480"/>
       </w:pPr>
     </w:lvl>
   </w:abstractNum>
@@ -880,10 +856,7 @@
       <w:lvlText w:val="%1."/>
       <w:lvlJc w:val="left"/>
       <w:pPr>
-        <w:tabs>
-          <w:tab w:val="num" w:pos="0"/>
-        </w:tabs>
-        <w:ind w:left="480" w:hanging="480"/>
+        <w:ind w:left="720" w:hanging="480"/>
       </w:pPr>
     </w:lvl>
     <w:lvl w:ilvl="1">
@@ -892,10 +865,7 @@
       <w:lvlText w:val="%2."/>
       <w:lvlJc w:val="left"/>
       <w:pPr>
-        <w:tabs>
-          <w:tab w:val="num" w:pos="720"/>
-        </w:tabs>
-        <w:ind w:left="1200" w:hanging="480"/>
+        <w:ind w:left="1440" w:hanging="480"/>
       </w:pPr>
     </w:lvl>
     <w:lvl w:ilvl="2">
@@ -904,10 +874,7 @@
       <w:lvlText w:val="%3."/>
       <w:lvlJc w:val="left"/>
       <w:pPr>
-        <w:tabs>
-          <w:tab w:val="num" w:pos="1440"/>
-        </w:tabs>
-        <w:ind w:left="1920" w:hanging="480"/>
+        <w:ind w:left="2160" w:hanging="480"/>
       </w:pPr>
     </w:lvl>
     <w:lvl w:ilvl="3">
@@ -916,10 +883,7 @@
       <w:lvlText w:val="%4."/>
       <w:lvlJc w:val="left"/>
       <w:pPr>
-        <w:tabs>
-          <w:tab w:val="num" w:pos="2160"/>
-        </w:tabs>
-        <w:ind w:left="2640" w:hanging="480"/>
+        <w:ind w:left="2880" w:hanging="480"/>
       </w:pPr>
     </w:lvl>
     <w:lvl w:ilvl="4">
@@ -928,10 +892,7 @@
       <w:lvlText w:val="%5."/>
       <w:lvlJc w:val="left"/>
       <w:pPr>
-        <w:tabs>
-          <w:tab w:val="num" w:pos="2880"/>
-        </w:tabs>
-        <w:ind w:left="3360" w:hanging="480"/>
+        <w:ind w:left="3600" w:hanging="480"/>
       </w:pPr>
     </w:lvl>
     <w:lvl w:ilvl="5">
@@ -940,10 +901,7 @@
       <w:lvlText w:val="%6."/>
       <w:lvlJc w:val="left"/>
       <w:pPr>
-        <w:tabs>
-          <w:tab w:val="num" w:pos="3600"/>
-        </w:tabs>
-        <w:ind w:left="4080" w:hanging="480"/>
+        <w:ind w:left="4320" w:hanging="480"/>
       </w:pPr>
     </w:lvl>
     <w:lvl w:ilvl="6">
@@ -952,10 +910,7 @@
       <w:lvlText w:val="%7."/>
       <w:lvlJc w:val="left"/>
       <w:pPr>
-        <w:tabs>
-          <w:tab w:val="num" w:pos="4320"/>
-        </w:tabs>
-        <w:ind w:left="4800" w:hanging="480"/>
+        <w:ind w:left="5040" w:hanging="480"/>
       </w:pPr>
     </w:lvl>
     <w:lvl w:ilvl="7">
@@ -964,10 +919,7 @@
       <w:lvlText w:val="%8."/>
       <w:lvlJc w:val="left"/>
       <w:pPr>
-        <w:tabs>
-          <w:tab w:val="num" w:pos="5040"/>
-        </w:tabs>
-        <w:ind w:left="5520" w:hanging="480"/>
+        <w:ind w:left="5760" w:hanging="480"/>
       </w:pPr>
     </w:lvl>
     <w:lvl w:ilvl="8">
@@ -976,10 +928,7 @@
       <w:lvlText w:val="%9."/>
       <w:lvlJc w:val="left"/>
       <w:pPr>
-        <w:tabs>
-          <w:tab w:val="num" w:pos="5760"/>
-        </w:tabs>
-        <w:ind w:left="6240" w:hanging="480"/>
+        <w:ind w:left="6480" w:hanging="480"/>
       </w:pPr>
     </w:lvl>
   </w:abstractNum>
@@ -991,10 +940,7 @@
       <w:lvlText w:val="•"/>
       <w:lvlJc w:val="left"/>
       <w:pPr>
-        <w:tabs>
-          <w:tab w:val="num" w:pos="0"/>
-        </w:tabs>
-        <w:ind w:left="480" w:hanging="480"/>
+        <w:ind w:left="720" w:hanging="480"/>
       </w:pPr>
     </w:lvl>
     <w:lvl w:ilvl="1">
@@ -1002,10 +948,7 @@
       <w:lvlText w:val="–"/>
       <w:lvlJc w:val="left"/>
       <w:pPr>
-        <w:tabs>
-          <w:tab w:val="num" w:pos="720"/>
-        </w:tabs>
-        <w:ind w:left="1200" w:hanging="480"/>
+        <w:ind w:left="1440" w:hanging="480"/>
       </w:pPr>
     </w:lvl>
     <w:lvl w:ilvl="2">
@@ -1013,10 +956,7 @@
       <w:lvlText w:val="•"/>
       <w:lvlJc w:val="left"/>
       <w:pPr>
-        <w:tabs>
-          <w:tab w:val="num" w:pos="1440"/>
-        </w:tabs>
-        <w:ind w:left="1920" w:hanging="480"/>
+        <w:ind w:left="2160" w:hanging="480"/>
       </w:pPr>
     </w:lvl>
     <w:lvl w:ilvl="3">
@@ -1024,10 +964,7 @@
       <w:lvlText w:val="–"/>
       <w:lvlJc w:val="left"/>
       <w:pPr>
-        <w:tabs>
-          <w:tab w:val="num" w:pos="2160"/>
-        </w:tabs>
-        <w:ind w:left="2640" w:hanging="480"/>
+        <w:ind w:left="2880" w:hanging="480"/>
       </w:pPr>
     </w:lvl>
     <w:lvl w:ilvl="4">
@@ -1035,10 +972,7 @@
       <w:lvlText w:val="•"/>
       <w:lvlJc w:val="left"/>
       <w:pPr>
-        <w:tabs>
-          <w:tab w:val="num" w:pos="2880"/>
-        </w:tabs>
-        <w:ind w:left="3360" w:hanging="480"/>
+        <w:ind w:left="3600" w:hanging="480"/>
       </w:pPr>
     </w:lvl>
     <w:lvl w:ilvl="5">
@@ -1046,10 +980,7 @@
       <w:lvlText w:val="–"/>
       <w:lvlJc w:val="left"/>
       <w:pPr>
-        <w:tabs>
-          <w:tab w:val="num" w:pos="3600"/>
-        </w:tabs>
-        <w:ind w:left="4080" w:hanging="480"/>
+        <w:ind w:left="4320" w:hanging="480"/>
       </w:pPr>
     </w:lvl>
     <w:lvl w:ilvl="6">
@@ -1057,10 +988,7 @@
       <w:lvlText w:val="•"/>
       <w:lvlJc w:val="left"/>
       <w:pPr>
-        <w:tabs>
-          <w:tab w:val="num" w:pos="4320"/>
-        </w:tabs>
-        <w:ind w:left="4800" w:hanging="480"/>
+        <w:ind w:left="5040" w:hanging="480"/>
       </w:pPr>
     </w:lvl>
     <w:lvl w:ilvl="7">
@@ -1068,10 +996,7 @@
       <w:lvlText w:val="–"/>
       <w:lvlJc w:val="left"/>
       <w:pPr>
-        <w:tabs>
-          <w:tab w:val="num" w:pos="5040"/>
-        </w:tabs>
-        <w:ind w:left="5520" w:hanging="480"/>
+        <w:ind w:left="5760" w:hanging="480"/>
       </w:pPr>
     </w:lvl>
     <w:lvl w:ilvl="8">
@@ -1079,10 +1004,7 @@
       <w:lvlText w:val="•"/>
       <w:lvlJc w:val="left"/>
       <w:pPr>
-        <w:tabs>
-          <w:tab w:val="num" w:pos="5760"/>
-        </w:tabs>
-        <w:ind w:left="6240" w:hanging="480"/>
+        <w:ind w:left="6480" w:hanging="480"/>
       </w:pPr>
     </w:lvl>
   </w:abstractNum>

--- a/worddocs/laptops.docx
+++ b/worddocs/laptops.docx
@@ -493,7 +493,7 @@
         <w:t xml:space="preserve">General enquiries, including theft and loss</w:t>
       </w:r>
     </w:p>
-    <w:bookmarkStart w:id="25" w:name="X527034b9ff83a541c0385bb85ab2a094d17b805"/>
+    <w:bookmarkStart w:id="25" w:name="X2cee5be8bca612f325586f62876fad7b67aad20"/>
     <w:p>
       <w:pPr>
         <w:pStyle w:val="FirstParagraph"/>
@@ -548,7 +548,7 @@
       </w:r>
     </w:p>
     <w:bookmarkEnd w:id="25"/>
-    <w:bookmarkStart w:id="27" w:name="Xce3f0590106409a60e382a48700f4afb859de82"/>
+    <w:bookmarkStart w:id="27" w:name="X11858b12a3e4bfe919b9a2c5bd6e48a4e38c449"/>
     <w:p>
       <w:pPr>
         <w:pStyle w:val="BodyText"/>
@@ -606,7 +606,7 @@
       </w:r>
     </w:p>
     <w:bookmarkEnd w:id="27"/>
-    <w:bookmarkStart w:id="29" w:name="X749e9cf2bbf5a5344474c0365e722ea4525e9f2"/>
+    <w:bookmarkStart w:id="29" w:name="X2bb91090e1eca53bbd796069563f8fdfabb8f6e"/>
     <w:p>
       <w:pPr>
         <w:pStyle w:val="FirstParagraph"/>
